--- a/documents/Eisen.docx
+++ b/documents/Eisen.docx
@@ -32,13 +32,21 @@
         </w:rPr>
       </w:pPr>
       <w:r>
-        <w:t>Hoeveel terminals heeft het systeem?</w:t>
+        <w:t xml:space="preserve">Hoeveel terminals heeft het </w:t>
+      </w:r>
+      <w:proofErr w:type="gramStart"/>
+      <w:r>
+        <w:t>systeem?</w:t>
       </w:r>
       <w:r>
         <w:t xml:space="preserve"> </w:t>
       </w:r>
       <w:r>
-        <w:t xml:space="preserve"> 1, </w:t>
+        <w:t xml:space="preserve"> </w:t>
+      </w:r>
+      <w:proofErr w:type="gramEnd"/>
+      <w:r>
+        <w:t xml:space="preserve">1, </w:t>
       </w:r>
       <w:r>
         <w:rPr>
@@ -62,7 +70,15 @@
         <w:t>Worden de tijdberekening</w:t>
       </w:r>
       <w:r>
-        <w:t xml:space="preserve"> afgerond? Zoja, waarop?</w:t>
+        <w:t xml:space="preserve"> afgerond? </w:t>
+      </w:r>
+      <w:proofErr w:type="spellStart"/>
+      <w:r>
+        <w:t>Zoja</w:t>
+      </w:r>
+      <w:proofErr w:type="spellEnd"/>
+      <w:r>
+        <w:t>, waarop?</w:t>
       </w:r>
       <w:r>
         <w:t xml:space="preserve"> </w:t>
@@ -71,7 +87,33 @@
         <w:rPr>
           <w:color w:val="538135" w:themeColor="accent6" w:themeShade="BF"/>
         </w:rPr>
-        <w:t>Per minuut naar benedenagerond.</w:t>
+        <w:t>Per minuut naar beneden</w:t>
+      </w:r>
+      <w:r>
+        <w:rPr>
+          <w:color w:val="538135" w:themeColor="accent6" w:themeShade="BF"/>
+        </w:rPr>
+        <w:t xml:space="preserve"> </w:t>
+      </w:r>
+      <w:bookmarkStart w:id="0" w:name="_GoBack"/>
+      <w:bookmarkEnd w:id="0"/>
+      <w:r>
+        <w:rPr>
+          <w:color w:val="538135" w:themeColor="accent6" w:themeShade="BF"/>
+        </w:rPr>
+        <w:t>a</w:t>
+      </w:r>
+      <w:r>
+        <w:rPr>
+          <w:color w:val="538135" w:themeColor="accent6" w:themeShade="BF"/>
+        </w:rPr>
+        <w:t>f</w:t>
+      </w:r>
+      <w:r>
+        <w:rPr>
+          <w:color w:val="538135" w:themeColor="accent6" w:themeShade="BF"/>
+        </w:rPr>
+        <w:t>gerond.</w:t>
       </w:r>
     </w:p>
     <w:p>
@@ -116,7 +158,23 @@
         <w:rPr>
           <w:color w:val="538135" w:themeColor="accent6" w:themeShade="BF"/>
         </w:rPr>
-        <w:t>Grote knop geeft charlie een tochtnummer en het systeem slaat de tijd op.</w:t>
+        <w:t xml:space="preserve">Grote knop geeft </w:t>
+      </w:r>
+      <w:proofErr w:type="spellStart"/>
+      <w:proofErr w:type="gramStart"/>
+      <w:r>
+        <w:rPr>
+          <w:color w:val="538135" w:themeColor="accent6" w:themeShade="BF"/>
+        </w:rPr>
+        <w:t>charlie</w:t>
+      </w:r>
+      <w:proofErr w:type="spellEnd"/>
+      <w:proofErr w:type="gramEnd"/>
+      <w:r>
+        <w:rPr>
+          <w:color w:val="538135" w:themeColor="accent6" w:themeShade="BF"/>
+        </w:rPr>
+        <w:t xml:space="preserve"> een tochtnummer en het systeem slaat de tijd op.</w:t>
       </w:r>
     </w:p>
     <w:p>
@@ -182,7 +240,15 @@
         <w:t xml:space="preserve">eceptioniste </w:t>
       </w:r>
       <w:r>
-        <w:t>in 1 van de user stories. Stuurt deze</w:t>
+        <w:t xml:space="preserve">in 1 van de user </w:t>
+      </w:r>
+      <w:proofErr w:type="spellStart"/>
+      <w:r>
+        <w:t>stories</w:t>
+      </w:r>
+      <w:proofErr w:type="spellEnd"/>
+      <w:r>
+        <w:t>. Stuurt deze</w:t>
       </w:r>
       <w:r>
         <w:t xml:space="preserve"> </w:t>
@@ -239,7 +305,15 @@
         </w:numPr>
       </w:pPr>
       <w:r>
-        <w:t>Kun je een boot reserveren? Zoja, voor een bepaalde duur?</w:t>
+        <w:t xml:space="preserve">Kun je een boot reserveren? </w:t>
+      </w:r>
+      <w:proofErr w:type="spellStart"/>
+      <w:r>
+        <w:t>Zoja</w:t>
+      </w:r>
+      <w:proofErr w:type="spellEnd"/>
+      <w:r>
+        <w:t>, voor een bepaalde duur?</w:t>
       </w:r>
       <w:r>
         <w:t xml:space="preserve"> </w:t>
@@ -296,17 +370,27 @@
         </w:numPr>
       </w:pPr>
       <w:r>
-        <w:t>Klopt het dat er geen User Story met id 3 is?</w:t>
+        <w:t xml:space="preserve">Klopt het dat er geen User Story met </w:t>
+      </w:r>
+      <w:proofErr w:type="spellStart"/>
+      <w:r>
+        <w:t>id</w:t>
+      </w:r>
+      <w:proofErr w:type="spellEnd"/>
+      <w:r>
+        <w:t xml:space="preserve"> 3 is?</w:t>
       </w:r>
       <w:r>
         <w:t xml:space="preserve"> </w:t>
       </w:r>
+      <w:proofErr w:type="gramStart"/>
       <w:r>
         <w:rPr>
           <w:color w:val="538135" w:themeColor="accent6" w:themeShade="BF"/>
         </w:rPr>
         <w:t>Is er niet.</w:t>
       </w:r>
+      <w:proofErr w:type="gramEnd"/>
     </w:p>
     <w:p>
       <w:pPr>
@@ -367,7 +451,15 @@
     </w:p>
     <w:p>
       <w:r>
-        <w:t>Als een klant terug komt van zijn trip, geeft hij het kaartje met zijn/haar tochtnummer terug aan mij.  Op basis van het tochtnummer zoek ik de bijbehorende kaart uit de box, noteer ik de eindtijd op het kaartje en bereken ik de duur. Op basis van het seizoen en het weer bereken ik dan de prijs.</w:t>
+        <w:t xml:space="preserve">Als een klant terug komt van zijn trip, geeft hij het kaartje met zijn/haar tochtnummer terug aan </w:t>
+      </w:r>
+      <w:proofErr w:type="gramStart"/>
+      <w:r>
+        <w:t xml:space="preserve">mij.  </w:t>
+      </w:r>
+      <w:proofErr w:type="gramEnd"/>
+      <w:r>
+        <w:t>Op basis van het tochtnummer zoek ik de bijbehorende kaart uit de box, noteer ik de eindtijd op het kaartje en bereken ik de duur. Op basis van het seizoen en het weer bereken ik dan de prijs.</w:t>
       </w:r>
     </w:p>
     <w:p>
@@ -462,14 +554,217 @@
       <w:r>
         <w:t xml:space="preserve">Bestaande tochtnummers aan kunnen passen vanwege typefout? </w:t>
       </w:r>
-      <w:r>
-        <w:t xml:space="preserve">Confermatiesysteem? </w:t>
-      </w:r>
-      <w:r>
-        <w:rPr>
-          <w:color w:val="538135" w:themeColor="accent6" w:themeShade="BF"/>
-        </w:rPr>
-        <w:t xml:space="preserve"> We vertrouwen Charlie dat hij geen fouten maakt.</w:t>
+      <w:proofErr w:type="spellStart"/>
+      <w:proofErr w:type="gramStart"/>
+      <w:r>
+        <w:t>Confermatiesysteem</w:t>
+      </w:r>
+      <w:proofErr w:type="spellEnd"/>
+      <w:r>
+        <w:t xml:space="preserve">? </w:t>
+      </w:r>
+      <w:r>
+        <w:rPr>
+          <w:color w:val="538135" w:themeColor="accent6" w:themeShade="BF"/>
+        </w:rPr>
+        <w:t xml:space="preserve"> </w:t>
+      </w:r>
+      <w:proofErr w:type="gramEnd"/>
+      <w:r>
+        <w:rPr>
+          <w:color w:val="538135" w:themeColor="accent6" w:themeShade="BF"/>
+        </w:rPr>
+        <w:t>We vertrouwen Charlie dat hij geen fouten maakt.</w:t>
+      </w:r>
+    </w:p>
+    <w:p>
+      <w:pPr>
+        <w:rPr>
+          <w:b/>
+        </w:rPr>
+      </w:pPr>
+      <w:r>
+        <w:rPr>
+          <w:b/>
+        </w:rPr>
+        <w:t>User Story 4</w:t>
+      </w:r>
+    </w:p>
+    <w:p>
+      <w:pPr>
+        <w:rPr>
+          <w:lang w:val="en-US"/>
+        </w:rPr>
+      </w:pPr>
+      <w:r>
+        <w:t xml:space="preserve">Ik doorloop de bak met kaarten en tel op hoeveel kaarten de eindtijd is ingevuld. </w:t>
+      </w:r>
+      <w:proofErr w:type="spellStart"/>
+      <w:r>
+        <w:rPr>
+          <w:lang w:val="en-US"/>
+        </w:rPr>
+        <w:t>Daarmee</w:t>
+      </w:r>
+      <w:proofErr w:type="spellEnd"/>
+      <w:r>
+        <w:rPr>
+          <w:lang w:val="en-US"/>
+        </w:rPr>
+        <w:t xml:space="preserve"> </w:t>
+      </w:r>
+      <w:proofErr w:type="spellStart"/>
+      <w:proofErr w:type="gramStart"/>
+      <w:r>
+        <w:rPr>
+          <w:lang w:val="en-US"/>
+        </w:rPr>
+        <w:t>kan</w:t>
+      </w:r>
+      <w:proofErr w:type="spellEnd"/>
+      <w:proofErr w:type="gramEnd"/>
+      <w:r>
+        <w:rPr>
+          <w:lang w:val="en-US"/>
+        </w:rPr>
+        <w:t xml:space="preserve"> </w:t>
+      </w:r>
+      <w:proofErr w:type="spellStart"/>
+      <w:r>
+        <w:rPr>
+          <w:lang w:val="en-US"/>
+        </w:rPr>
+        <w:t>ik</w:t>
+      </w:r>
+      <w:proofErr w:type="spellEnd"/>
+      <w:r>
+        <w:rPr>
+          <w:lang w:val="en-US"/>
+        </w:rPr>
+        <w:t xml:space="preserve"> </w:t>
+      </w:r>
+      <w:proofErr w:type="spellStart"/>
+      <w:r>
+        <w:rPr>
+          <w:lang w:val="en-US"/>
+        </w:rPr>
+        <w:t>zien</w:t>
+      </w:r>
+      <w:proofErr w:type="spellEnd"/>
+      <w:r>
+        <w:rPr>
+          <w:lang w:val="en-US"/>
+        </w:rPr>
+        <w:t xml:space="preserve"> </w:t>
+      </w:r>
+      <w:proofErr w:type="spellStart"/>
+      <w:r>
+        <w:rPr>
+          <w:lang w:val="en-US"/>
+        </w:rPr>
+        <w:t>hoeveel</w:t>
+      </w:r>
+      <w:proofErr w:type="spellEnd"/>
+      <w:r>
+        <w:rPr>
+          <w:lang w:val="en-US"/>
+        </w:rPr>
+        <w:t xml:space="preserve"> </w:t>
+      </w:r>
+      <w:proofErr w:type="spellStart"/>
+      <w:r>
+        <w:rPr>
+          <w:lang w:val="en-US"/>
+        </w:rPr>
+        <w:t>beëindigde</w:t>
+      </w:r>
+      <w:proofErr w:type="spellEnd"/>
+      <w:r>
+        <w:rPr>
+          <w:lang w:val="en-US"/>
+        </w:rPr>
+        <w:t xml:space="preserve"> </w:t>
+      </w:r>
+      <w:proofErr w:type="spellStart"/>
+      <w:r>
+        <w:rPr>
+          <w:lang w:val="en-US"/>
+        </w:rPr>
+        <w:t>tochten</w:t>
+      </w:r>
+      <w:proofErr w:type="spellEnd"/>
+      <w:r>
+        <w:rPr>
+          <w:lang w:val="en-US"/>
+        </w:rPr>
+        <w:t xml:space="preserve"> </w:t>
+      </w:r>
+      <w:proofErr w:type="spellStart"/>
+      <w:r>
+        <w:rPr>
+          <w:lang w:val="en-US"/>
+        </w:rPr>
+        <w:t>er</w:t>
+      </w:r>
+      <w:proofErr w:type="spellEnd"/>
+      <w:r>
+        <w:rPr>
+          <w:lang w:val="en-US"/>
+        </w:rPr>
+        <w:t xml:space="preserve"> </w:t>
+      </w:r>
+      <w:proofErr w:type="spellStart"/>
+      <w:r>
+        <w:rPr>
+          <w:lang w:val="en-US"/>
+        </w:rPr>
+        <w:t>zijn</w:t>
+      </w:r>
+      <w:proofErr w:type="spellEnd"/>
+      <w:r>
+        <w:rPr>
+          <w:lang w:val="en-US"/>
+        </w:rPr>
+        <w:t>.</w:t>
+      </w:r>
+    </w:p>
+    <w:p>
+      <w:pPr>
+        <w:pStyle w:val="ListParagraph"/>
+        <w:numPr>
+          <w:ilvl w:val="0"/>
+          <w:numId w:val="3"/>
+        </w:numPr>
+      </w:pPr>
+      <w:r>
+        <w:t>Wil je per dag of over een langere periode van tijd de aantal tochten willen bekijken?</w:t>
+      </w:r>
+      <w:r>
+        <w:rPr>
+          <w:color w:val="538135" w:themeColor="accent6" w:themeShade="BF"/>
+        </w:rPr>
+        <w:t xml:space="preserve"> Alleen die dag</w:t>
+      </w:r>
+    </w:p>
+    <w:p>
+      <w:pPr>
+        <w:pStyle w:val="ListParagraph"/>
+        <w:numPr>
+          <w:ilvl w:val="0"/>
+          <w:numId w:val="3"/>
+        </w:numPr>
+      </w:pPr>
+      <w:r>
+        <w:t>Hoe wil je dit zien?</w:t>
+      </w:r>
+      <w:r>
+        <w:t xml:space="preserve"> </w:t>
+      </w:r>
+      <w:r>
+        <w:rPr>
+          <w:color w:val="538135" w:themeColor="accent6" w:themeShade="BF"/>
+        </w:rPr>
+        <w:t>Cijfer aantal.</w:t>
       </w:r>
     </w:p>
     <w:p>
@@ -484,76 +779,6 @@
           <w:b/>
           <w:lang w:val="en-US"/>
         </w:rPr>
-        <w:t>User Story 4</w:t>
-      </w:r>
-    </w:p>
-    <w:p>
-      <w:pPr>
-        <w:rPr>
-          <w:lang w:val="en-US"/>
-        </w:rPr>
-      </w:pPr>
-      <w:r>
-        <w:t xml:space="preserve">Ik doorloop de bak met kaarten en tel op hoeveel kaarten de eindtijd is ingevuld. </w:t>
-      </w:r>
-      <w:r>
-        <w:rPr>
-          <w:lang w:val="en-US"/>
-        </w:rPr>
-        <w:t>Daarmee kan ik zien hoeveel beëindigde tochten er zijn.</w:t>
-      </w:r>
-    </w:p>
-    <w:p>
-      <w:pPr>
-        <w:pStyle w:val="ListParagraph"/>
-        <w:numPr>
-          <w:ilvl w:val="0"/>
-          <w:numId w:val="3"/>
-        </w:numPr>
-      </w:pPr>
-      <w:r>
-        <w:t>Wil je per dag of over een langere periode van tijd de aantal tochten willen bekijken?</w:t>
-      </w:r>
-      <w:r>
-        <w:rPr>
-          <w:color w:val="538135" w:themeColor="accent6" w:themeShade="BF"/>
-        </w:rPr>
-        <w:t xml:space="preserve"> Alleen die dag</w:t>
-      </w:r>
-    </w:p>
-    <w:p>
-      <w:pPr>
-        <w:pStyle w:val="ListParagraph"/>
-        <w:numPr>
-          <w:ilvl w:val="0"/>
-          <w:numId w:val="3"/>
-        </w:numPr>
-      </w:pPr>
-      <w:r>
-        <w:t>Hoe wil je dit zien?</w:t>
-      </w:r>
-      <w:r>
-        <w:t xml:space="preserve"> </w:t>
-      </w:r>
-      <w:r>
-        <w:rPr>
-          <w:color w:val="538135" w:themeColor="accent6" w:themeShade="BF"/>
-        </w:rPr>
-        <w:t>Cijfer aantal.</w:t>
-      </w:r>
-    </w:p>
-    <w:p>
-      <w:pPr>
-        <w:rPr>
-          <w:b/>
-          <w:lang w:val="en-US"/>
-        </w:rPr>
-      </w:pPr>
-      <w:r>
-        <w:rPr>
-          <w:b/>
-          <w:lang w:val="en-US"/>
-        </w:rPr>
         <w:lastRenderedPageBreak/>
         <w:t>User Story 5</w:t>
       </w:r>
@@ -648,7 +873,15 @@
         </w:numPr>
       </w:pPr>
       <w:r>
-        <w:t>We vinden het een vage requirement. Zou je ons willen uitleggen hoe je het wilt?</w:t>
+        <w:t xml:space="preserve">We vinden het een vage </w:t>
+      </w:r>
+      <w:proofErr w:type="spellStart"/>
+      <w:r>
+        <w:t>requirement</w:t>
+      </w:r>
+      <w:proofErr w:type="spellEnd"/>
+      <w:r>
+        <w:t>. Zou je ons willen uitleggen hoe je het wilt?</w:t>
       </w:r>
     </w:p>
     <w:p>
@@ -672,8 +905,15 @@
         <w:t xml:space="preserve"> zet</w:t>
       </w:r>
       <w:r>
-        <w:t xml:space="preserve"> charlie</w:t>
-      </w:r>
+        <w:t xml:space="preserve"> </w:t>
+      </w:r>
+      <w:proofErr w:type="spellStart"/>
+      <w:proofErr w:type="gramStart"/>
+      <w:r>
+        <w:t>charlie</w:t>
+      </w:r>
+      <w:proofErr w:type="spellEnd"/>
+      <w:proofErr w:type="gramEnd"/>
       <w:r>
         <w:t xml:space="preserve"> het in het systeem</w:t>
       </w:r>
@@ -723,7 +963,15 @@
     </w:p>
     <w:p>
       <w:r>
-        <w:t>Als de klant kiest voor een meertocht, dan schrijf ik op het tochtkaartje een M.</w:t>
+        <w:t xml:space="preserve">Als de klant kiest voor een </w:t>
+      </w:r>
+      <w:proofErr w:type="spellStart"/>
+      <w:r>
+        <w:t>meertocht</w:t>
+      </w:r>
+      <w:proofErr w:type="spellEnd"/>
+      <w:r>
+        <w:t>, dan schrijf ik op het tochtkaartje een M.</w:t>
       </w:r>
     </w:p>
     <w:p/>
@@ -731,20 +979,26 @@
       <w:pPr>
         <w:rPr>
           <w:b/>
-          <w:lang w:val="en-US"/>
         </w:rPr>
       </w:pPr>
       <w:r>
         <w:rPr>
           <w:b/>
-          <w:lang w:val="en-US"/>
         </w:rPr>
         <w:t>User Story 8</w:t>
       </w:r>
     </w:p>
     <w:p>
       <w:r>
-        <w:t>Om rekening te houden met de tijd die het kost om een boot naar de andere startlocatie te brengen voor riviertochten, trek ik bij het berekenen van de duur van een riviertocht 30 minuten van de totale duur af.</w:t>
+        <w:t xml:space="preserve">Om rekening te houden met de tijd die het kost om een boot naar de andere startlocatie te brengen voor riviertochten, trek ik bij het berekenen van de </w:t>
+      </w:r>
+      <w:proofErr w:type="gramStart"/>
+      <w:r>
+        <w:t>duur</w:t>
+      </w:r>
+      <w:proofErr w:type="gramEnd"/>
+      <w:r>
+        <w:t xml:space="preserve"> van een riviertocht 30 minuten van de totale duur af.</w:t>
       </w:r>
     </w:p>
     <w:p>
@@ -769,13 +1023,11 @@
       <w:pPr>
         <w:rPr>
           <w:b/>
-          <w:lang w:val="en-US"/>
         </w:rPr>
       </w:pPr>
       <w:r>
         <w:rPr>
           <w:b/>
-          <w:lang w:val="en-US"/>
         </w:rPr>
         <w:lastRenderedPageBreak/>
         <w:t>User Story 9</w:t>
@@ -846,7 +1098,15 @@
         </w:numPr>
       </w:pPr>
       <w:r>
-        <w:t>Gaat het betalen via Charly?</w:t>
+        <w:t xml:space="preserve">Gaat het betalen via </w:t>
+      </w:r>
+      <w:proofErr w:type="spellStart"/>
+      <w:r>
+        <w:t>Charly</w:t>
+      </w:r>
+      <w:proofErr w:type="spellEnd"/>
+      <w:r>
+        <w:t>?</w:t>
       </w:r>
     </w:p>
     <w:p>
@@ -903,7 +1163,15 @@
         <w:t xml:space="preserve"> </w:t>
       </w:r>
       <w:r>
-        <w:t>Is dit het geval, dan noteer ik op mijn to-do lijst een inspectie punt voor die boot</w:t>
+        <w:t xml:space="preserve">Is dit het geval, dan noteer ik op mijn </w:t>
+      </w:r>
+      <w:proofErr w:type="spellStart"/>
+      <w:r>
+        <w:t>to</w:t>
+      </w:r>
+      <w:proofErr w:type="spellEnd"/>
+      <w:r>
+        <w:t>-do lijst een inspectie punt voor die boot</w:t>
       </w:r>
       <w:r>
         <w:t>.</w:t>
@@ -926,8 +1194,6 @@
       <w:r>
         <w:t>Hoe moet aan het systeem worden doorgegeven dat een boot geïnspecteerd is?</w:t>
       </w:r>
-      <w:bookmarkStart w:id="0" w:name="_GoBack"/>
-      <w:bookmarkEnd w:id="0"/>
     </w:p>
     <w:sectPr>
       <w:pgSz w:w="11906" w:h="16838"/>
